--- a/JAVA/Assignments/05_Packages_string_reflection_wrapper_classes.docx
+++ b/JAVA/Assignments/05_Packages_string_reflection_wrapper_classes.docx
@@ -326,7 +326,6 @@
           <w:color w:val="00B050"/>
         </w:rPr>
       </w:pPr>
-      <w:bookmarkStart w:id="0" w:name="_GoBack"/>
       <w:r>
         <w:rPr>
           <w:color w:val="00B050"/>
@@ -334,7 +333,6 @@
         <w:t>Write a class that displays information about the constructor, fields &amp; methods of a class passed as command line argument.</w:t>
       </w:r>
     </w:p>
-    <w:bookmarkEnd w:id="0"/>
     <w:p>
       <w:pPr>
         <w:pStyle w:val="ListParagraph"/>
@@ -343,28 +341,37 @@
           <w:numId w:val="4"/>
         </w:numPr>
         <w:spacing w:line="480" w:lineRule="auto"/>
-      </w:pPr>
-      <w:r>
+        <w:rPr>
+          <w:color w:val="00B050"/>
+        </w:rPr>
+      </w:pPr>
+      <w:r>
+        <w:rPr>
+          <w:color w:val="00B050"/>
+        </w:rPr>
         <w:t xml:space="preserve">Write a class Middleware with the </w:t>
       </w:r>
       <w:proofErr w:type="spellStart"/>
       <w:proofErr w:type="gramStart"/>
       <w:r>
+        <w:rPr>
+          <w:color w:val="00B050"/>
+        </w:rPr>
         <w:t>invokeMethod</w:t>
       </w:r>
       <w:proofErr w:type="spellEnd"/>
       <w:r>
+        <w:rPr>
+          <w:color w:val="00B050"/>
+        </w:rPr>
         <w:t>(</w:t>
       </w:r>
       <w:proofErr w:type="gramEnd"/>
       <w:r>
-        <w:t>--) function. Use this function for calling any method</w:t>
-      </w:r>
-      <w:r>
-        <w:t xml:space="preserve"> on any class</w:t>
-      </w:r>
-      <w:r>
-        <w:t>.</w:t>
+        <w:rPr>
+          <w:color w:val="00B050"/>
+        </w:rPr>
+        <w:t>--) function. Use this function for calling any method on any class.</w:t>
       </w:r>
     </w:p>
     <w:p>
@@ -388,6 +395,7 @@
           <w:numId w:val="4"/>
         </w:numPr>
       </w:pPr>
+      <w:bookmarkStart w:id="0" w:name="_GoBack"/>
       <w:r>
         <w:t xml:space="preserve">Call a private field and private method of a class using reflection. (Refer: </w:t>
       </w:r>
@@ -399,6 +407,7 @@
       <w:r>
         <w:t>). Now set java policy to stop reflection APIs execution &amp; again run the private field access code. It should throw security exception.</w:t>
       </w:r>
+      <w:bookmarkEnd w:id="0"/>
     </w:p>
     <w:sectPr>
       <w:pgSz w:w="12240" w:h="15840"/>
